--- a/6- Ingenieria de producto/6.1 - Análisis/03- Historias de Usuario/Historias de Usuarios/HU-MID-NYA-004-Consultar_Bandeja_de_Notificaciones_y_Alertas.docx
+++ b/6- Ingenieria de producto/6.1 - Análisis/03- Historias de Usuario/Historias de Usuarios/HU-MID-NYA-004-Consultar_Bandeja_de_Notificaciones_y_Alertas.docx
@@ -1,6 +1,6 @@
 
 <file path=word/document.xml><?xml version="1.0" encoding="utf-8"?>
-<w:document xmlns:wpc="http://schemas.microsoft.com/office/word/2010/wordprocessingCanvas" xmlns:cx="http://schemas.microsoft.com/office/drawing/2014/chartex" xmlns:cx1="http://schemas.microsoft.com/office/drawing/2015/9/8/chartex" xmlns:cx2="http://schemas.microsoft.com/office/drawing/2015/10/21/chartex" xmlns:cx3="http://schemas.microsoft.com/office/drawing/2016/5/9/chartex" xmlns:cx4="http://schemas.microsoft.com/office/drawing/2016/5/10/chartex" xmlns:cx5="http://schemas.microsoft.com/office/drawing/2016/5/11/chartex" xmlns:cx6="http://schemas.microsoft.com/office/drawing/2016/5/12/chartex" xmlns:cx7="http://schemas.microsoft.com/office/drawing/2016/5/13/chartex" xmlns:cx8="http://schemas.microsoft.com/office/drawing/2016/5/14/chartex" xmlns:mc="http://schemas.openxmlformats.org/markup-compatibility/2006" xmlns:aink="http://schemas.microsoft.com/office/drawing/2016/ink" xmlns:am3d="http://schemas.microsoft.com/office/drawing/2017/model3d" xmlns:o="urn:schemas-microsoft-com:office:office" xmlns:r="http://schemas.openxmlformats.org/officeDocument/2006/relationships" xmlns:m="http://schemas.openxmlformats.org/officeDocument/2006/math" xmlns:v="urn:schemas-microsoft-com:vml" xmlns:wp14="http://schemas.microsoft.com/office/word/2010/wordprocessingDrawing" xmlns:wp="http://schemas.openxmlformats.org/drawingml/2006/wordprocessingDrawing" xmlns:w10="urn:schemas-microsoft-com:office:word" xmlns:w="http://schemas.openxmlformats.org/wordprocessingml/2006/main" xmlns:w14="http://schemas.microsoft.com/office/word/2010/wordml" xmlns:w15="http://schemas.microsoft.com/office/word/2012/wordml" xmlns:w16cex="http://schemas.microsoft.com/office/word/2018/wordml/cex" xmlns:w16cid="http://schemas.microsoft.com/office/word/2016/wordml/cid" xmlns:w16="http://schemas.microsoft.com/office/word/2018/wordml" xmlns:w16se="http://schemas.microsoft.com/office/word/2015/wordml/symex" xmlns:wpg="http://schemas.microsoft.com/office/word/2010/wordprocessingGroup" xmlns:wpi="http://schemas.microsoft.com/office/word/2010/wordprocessingInk" xmlns:wne="http://schemas.microsoft.com/office/word/2006/wordml" xmlns:wps="http://schemas.microsoft.com/office/word/2010/wordprocessingShape" mc:Ignorable="w14 w15 w16se w16cid w16 w16cex wp14">
+<w:document xmlns:wpc="http://schemas.microsoft.com/office/word/2010/wordprocessingCanvas" xmlns:cx="http://schemas.microsoft.com/office/drawing/2014/chartex" xmlns:cx1="http://schemas.microsoft.com/office/drawing/2015/9/8/chartex" xmlns:cx2="http://schemas.microsoft.com/office/drawing/2015/10/21/chartex" xmlns:cx3="http://schemas.microsoft.com/office/drawing/2016/5/9/chartex" xmlns:cx4="http://schemas.microsoft.com/office/drawing/2016/5/10/chartex" xmlns:cx5="http://schemas.microsoft.com/office/drawing/2016/5/11/chartex" xmlns:cx6="http://schemas.microsoft.com/office/drawing/2016/5/12/chartex" xmlns:cx7="http://schemas.microsoft.com/office/drawing/2016/5/13/chartex" xmlns:cx8="http://schemas.microsoft.com/office/drawing/2016/5/14/chartex" xmlns:mc="http://schemas.openxmlformats.org/markup-compatibility/2006" xmlns:aink="http://schemas.microsoft.com/office/drawing/2016/ink" xmlns:am3d="http://schemas.microsoft.com/office/drawing/2017/model3d" xmlns:o="urn:schemas-microsoft-com:office:office" xmlns:oel="http://schemas.microsoft.com/office/2019/extlst" xmlns:r="http://schemas.openxmlformats.org/officeDocument/2006/relationships" xmlns:m="http://schemas.openxmlformats.org/officeDocument/2006/math" xmlns:v="urn:schemas-microsoft-com:vml" xmlns:wp14="http://schemas.microsoft.com/office/word/2010/wordprocessingDrawing" xmlns:wp="http://schemas.openxmlformats.org/drawingml/2006/wordprocessingDrawing" xmlns:w10="urn:schemas-microsoft-com:office:word" xmlns:w="http://schemas.openxmlformats.org/wordprocessingml/2006/main" xmlns:w14="http://schemas.microsoft.com/office/word/2010/wordml" xmlns:w15="http://schemas.microsoft.com/office/word/2012/wordml" xmlns:w16cex="http://schemas.microsoft.com/office/word/2018/wordml/cex" xmlns:w16cid="http://schemas.microsoft.com/office/word/2016/wordml/cid" xmlns:w16="http://schemas.microsoft.com/office/word/2018/wordml" xmlns:w16du="http://schemas.microsoft.com/office/word/2023/wordml/word16du" xmlns:w16sdtdh="http://schemas.microsoft.com/office/word/2020/wordml/sdtdatahash" xmlns:w16se="http://schemas.microsoft.com/office/word/2015/wordml/symex" xmlns:wpg="http://schemas.microsoft.com/office/word/2010/wordprocessingGroup" xmlns:wpi="http://schemas.microsoft.com/office/word/2010/wordprocessingInk" xmlns:wne="http://schemas.microsoft.com/office/word/2006/wordml" xmlns:wps="http://schemas.microsoft.com/office/word/2010/wordprocessingShape" mc:Ignorable="w14 w15 w16se w16cid w16 w16cex w16sdtdh wp14">
   <w:body>
     <w:p>
       <w:pPr>
@@ -302,13 +302,10 @@
               <w:rPr>
                 <w:rFonts w:ascii="Tahoma" w:hAnsi="Tahoma" w:cs="Tahoma"/>
               </w:rPr>
-              <w:t>.</w:t>
-            </w:r>
-            <w:r>
-              <w:rPr>
-                <w:rFonts w:ascii="Tahoma" w:hAnsi="Tahoma" w:cs="Tahoma"/>
-              </w:rPr>
               <w:t xml:space="preserve"> </w:t>
+            </w:r>
+            <w:r>
+              <w:t>para el sistema “Módulo Integral de Descuentos y cuenta corrientes” de la Caja de Jubilaciones, pensiones y retiros de Córdoba.</w:t>
             </w:r>
           </w:p>
         </w:tc>
@@ -446,7 +443,19 @@
           <w:rFonts w:ascii="Tahoma" w:hAnsi="Tahoma" w:cs="Tahoma"/>
         </w:rPr>
         <w:tab/>
-        <w:t xml:space="preserve">-Título “Bandeja de </w:t>
+        <w:t>-Título “</w:t>
+      </w:r>
+      <w:r>
+        <w:rPr>
+          <w:rFonts w:ascii="Tahoma" w:hAnsi="Tahoma" w:cs="Tahoma"/>
+        </w:rPr>
+        <w:t xml:space="preserve">Consultar </w:t>
+      </w:r>
+      <w:r>
+        <w:rPr>
+          <w:rFonts w:ascii="Tahoma" w:hAnsi="Tahoma" w:cs="Tahoma"/>
+        </w:rPr>
+        <w:t xml:space="preserve">Bandeja de </w:t>
       </w:r>
       <w:r>
         <w:rPr>
@@ -480,21 +489,7 @@
           <w:rFonts w:ascii="Tahoma" w:hAnsi="Tahoma" w:cs="Tahoma"/>
         </w:rPr>
         <w:tab/>
-        <w:t xml:space="preserve">-Datos del Usuario </w:t>
-      </w:r>
-      <w:proofErr w:type="spellStart"/>
-      <w:r>
-        <w:rPr>
-          <w:rFonts w:ascii="Tahoma" w:hAnsi="Tahoma" w:cs="Tahoma"/>
-        </w:rPr>
-        <w:t>Logueado</w:t>
-      </w:r>
-      <w:proofErr w:type="spellEnd"/>
-      <w:r>
-        <w:rPr>
-          <w:rFonts w:ascii="Tahoma" w:hAnsi="Tahoma" w:cs="Tahoma"/>
-        </w:rPr>
-        <w:t>.</w:t>
+        <w:t>-Datos del Usuario Logueado.</w:t>
       </w:r>
     </w:p>
     <w:p>
@@ -616,7 +611,13 @@
         <w:rPr>
           <w:rFonts w:ascii="Tahoma" w:hAnsi="Tahoma" w:cs="Tahoma"/>
         </w:rPr>
-        <w:t xml:space="preserve">-Entidad </w:t>
+        <w:t>-Entidad</w:t>
+      </w:r>
+      <w:r>
+        <w:rPr>
+          <w:rFonts w:ascii="Tahoma" w:hAnsi="Tahoma" w:cs="Tahoma"/>
+        </w:rPr>
+        <w:t>*</w:t>
       </w:r>
     </w:p>
     <w:p>
@@ -813,15 +814,13 @@
           <w:rFonts w:ascii="Tahoma" w:hAnsi="Tahoma" w:cs="Tahoma"/>
         </w:rPr>
       </w:pPr>
-      <w:proofErr w:type="spellStart"/>
       <w:r>
         <w:rPr>
           <w:rFonts w:ascii="Tahoma" w:hAnsi="Tahoma" w:cs="Tahoma"/>
           <w:bCs/>
         </w:rPr>
-        <w:t>Condicion</w:t>
-      </w:r>
-      <w:proofErr w:type="spellEnd"/>
+        <w:t>Condición</w:t>
+      </w:r>
     </w:p>
     <w:p>
       <w:pPr>
@@ -1878,6 +1877,7 @@
                 <w:rFonts w:ascii="Trebuchet MS" w:hAnsi="Trebuchet MS" w:cs="Arial"/>
               </w:rPr>
             </w:pPr>
+            <w:bookmarkStart w:id="0" w:name="_Hlk134543355"/>
             <w:r>
               <w:rPr>
                 <w:rFonts w:ascii="Trebuchet MS" w:hAnsi="Trebuchet MS" w:cs="Arial"/>
@@ -2008,14 +2008,14 @@
               <w:spacing w:line="360" w:lineRule="auto"/>
               <w:ind w:left="424" w:hanging="283"/>
               <w:rPr>
-                <w:rFonts w:cs="Arial"/>
-              </w:rPr>
-            </w:pPr>
-            <w:r>
-              <w:rPr>
                 <w:rFonts w:ascii="Arial" w:hAnsi="Arial" w:cs="Arial"/>
               </w:rPr>
-              <w:t>Si se selecciona un combo de mayor jerarquía, las opciones que se muestren en los demás deben ser en función de ese.</w:t>
+            </w:pPr>
+            <w:r>
+              <w:rPr>
+                <w:rFonts w:ascii="Arial" w:hAnsi="Arial" w:cs="Arial"/>
+              </w:rPr>
+              <w:t>El filtro de Tipo de entidad es un combo que permite seleccionar el tipo de entidad a buscar.</w:t>
             </w:r>
           </w:p>
         </w:tc>
@@ -2046,14 +2046,14 @@
               <w:spacing w:line="360" w:lineRule="auto"/>
               <w:ind w:left="424" w:hanging="283"/>
               <w:rPr>
-                <w:rFonts w:cs="Arial"/>
-              </w:rPr>
-            </w:pPr>
-            <w:r>
-              <w:rPr>
                 <w:rFonts w:ascii="Arial" w:hAnsi="Arial" w:cs="Arial"/>
               </w:rPr>
-              <w:t>Para realizar la búsqueda al menos el filtro “Entidad” debe estar seleccionado. Si hace clic en buscar el sistema debe mostrarle un mensaje “Debe utilizar al menos el filtro de búsqueda “Entidad””.</w:t>
+            </w:pPr>
+            <w:r>
+              <w:rPr>
+                <w:rFonts w:ascii="Arial" w:hAnsi="Arial" w:cs="Arial"/>
+              </w:rPr>
+              <w:t>El filtro de Condición es un combo que permite seleccionar el estado de la notificación. (DTE)</w:t>
             </w:r>
           </w:p>
         </w:tc>
@@ -2084,14 +2084,14 @@
               <w:spacing w:line="360" w:lineRule="auto"/>
               <w:ind w:left="424" w:hanging="283"/>
               <w:rPr>
-                <w:rFonts w:cs="Arial"/>
-              </w:rPr>
-            </w:pPr>
-            <w:r>
-              <w:rPr>
                 <w:rFonts w:ascii="Arial" w:hAnsi="Arial" w:cs="Arial"/>
               </w:rPr>
-              <w:t>Al hacer clic en limpiar, el sistema borra todos los filtros utilizados y la búsqueda.</w:t>
+            </w:pPr>
+            <w:r>
+              <w:rPr>
+                <w:rFonts w:ascii="Arial" w:hAnsi="Arial" w:cs="Arial"/>
+              </w:rPr>
+              <w:t>El filtro de Expediente digital es un combo que permite seleccionar el tipo de Alerta por el cual se realizo una notificación.</w:t>
             </w:r>
           </w:p>
         </w:tc>
@@ -2129,25 +2129,7 @@
               <w:rPr>
                 <w:rFonts w:ascii="Arial" w:hAnsi="Arial" w:cs="Arial"/>
               </w:rPr>
-              <w:t xml:space="preserve">La grilla de </w:t>
-            </w:r>
-            <w:r>
-              <w:rPr>
-                <w:rFonts w:ascii="Arial" w:hAnsi="Arial" w:cs="Arial"/>
-              </w:rPr>
-              <w:t>Notificaciones</w:t>
-            </w:r>
-            <w:r>
-              <w:rPr>
-                <w:rFonts w:ascii="Arial" w:hAnsi="Arial" w:cs="Arial"/>
-              </w:rPr>
-              <w:t xml:space="preserve">, aparecen luego de que se haga clic en el botón “Buscar” de la sección filtros de </w:t>
-            </w:r>
-            <w:r>
-              <w:rPr>
-                <w:rFonts w:ascii="Arial" w:hAnsi="Arial" w:cs="Arial"/>
-              </w:rPr>
-              <w:t>Notificaciones.</w:t>
+              <w:t>Para realizar la búsqueda al menos el filtro “Entidad” debe estar seleccionado. Si hace clic en buscar el sistema debe mostrarle un mensaje “Debe utilizar al menos el filtro de búsqueda “Entidad””.</w:t>
             </w:r>
           </w:p>
         </w:tc>
@@ -2170,6 +2152,100 @@
           </w:tcPr>
           <w:p>
             <w:pPr>
+              <w:pStyle w:val="Prrafodelista"/>
+              <w:numPr>
+                <w:ilvl w:val="0"/>
+                <w:numId w:val="4"/>
+              </w:numPr>
+              <w:spacing w:line="360" w:lineRule="auto"/>
+              <w:ind w:left="424" w:hanging="283"/>
+              <w:rPr>
+                <w:rFonts w:cs="Arial"/>
+              </w:rPr>
+            </w:pPr>
+            <w:r>
+              <w:rPr>
+                <w:rFonts w:ascii="Arial" w:hAnsi="Arial" w:cs="Arial"/>
+              </w:rPr>
+              <w:t>Al hacer clic en limpiar, el sistema borra todos los filtros utilizados y la búsqueda.</w:t>
+            </w:r>
+          </w:p>
+        </w:tc>
+      </w:tr>
+      <w:tr>
+        <w:trPr>
+          <w:cantSplit/>
+          <w:trHeight w:val="187"/>
+          <w:jc w:val="center"/>
+        </w:trPr>
+        <w:tc>
+          <w:tcPr>
+            <w:tcW w:w="9065" w:type="dxa"/>
+            <w:tcBorders>
+              <w:top w:val="double" w:sz="4" w:space="0" w:color="808080"/>
+              <w:left w:val="double" w:sz="4" w:space="0" w:color="808080"/>
+              <w:bottom w:val="double" w:sz="4" w:space="0" w:color="808080"/>
+              <w:right w:val="double" w:sz="4" w:space="0" w:color="808080"/>
+            </w:tcBorders>
+          </w:tcPr>
+          <w:p>
+            <w:pPr>
+              <w:pStyle w:val="Prrafodelista"/>
+              <w:numPr>
+                <w:ilvl w:val="0"/>
+                <w:numId w:val="4"/>
+              </w:numPr>
+              <w:spacing w:line="360" w:lineRule="auto"/>
+              <w:ind w:left="424" w:hanging="283"/>
+              <w:rPr>
+                <w:rFonts w:cs="Arial"/>
+              </w:rPr>
+            </w:pPr>
+            <w:r>
+              <w:rPr>
+                <w:rFonts w:ascii="Arial" w:hAnsi="Arial" w:cs="Arial"/>
+              </w:rPr>
+              <w:t xml:space="preserve">La grilla de </w:t>
+            </w:r>
+            <w:r>
+              <w:rPr>
+                <w:rFonts w:ascii="Arial" w:hAnsi="Arial" w:cs="Arial"/>
+              </w:rPr>
+              <w:t>Notificaciones</w:t>
+            </w:r>
+            <w:r>
+              <w:rPr>
+                <w:rFonts w:ascii="Arial" w:hAnsi="Arial" w:cs="Arial"/>
+              </w:rPr>
+              <w:t xml:space="preserve">, aparecen luego de que se haga clic en el botón “Buscar” de la sección filtros de </w:t>
+            </w:r>
+            <w:r>
+              <w:rPr>
+                <w:rFonts w:ascii="Arial" w:hAnsi="Arial" w:cs="Arial"/>
+              </w:rPr>
+              <w:t>Notificaciones.</w:t>
+            </w:r>
+          </w:p>
+        </w:tc>
+      </w:tr>
+      <w:tr>
+        <w:trPr>
+          <w:cantSplit/>
+          <w:trHeight w:val="187"/>
+          <w:jc w:val="center"/>
+        </w:trPr>
+        <w:tc>
+          <w:tcPr>
+            <w:tcW w:w="9065" w:type="dxa"/>
+            <w:tcBorders>
+              <w:top w:val="double" w:sz="4" w:space="0" w:color="808080"/>
+              <w:left w:val="double" w:sz="4" w:space="0" w:color="808080"/>
+              <w:bottom w:val="double" w:sz="4" w:space="0" w:color="808080"/>
+              <w:right w:val="double" w:sz="4" w:space="0" w:color="808080"/>
+            </w:tcBorders>
+          </w:tcPr>
+          <w:p>
+            <w:pPr>
               <w:pStyle w:val="PlantillaCar"/>
               <w:numPr>
                 <w:ilvl w:val="0"/>
@@ -2185,7 +2261,7 @@
               <w:rPr>
                 <w:rFonts w:ascii="Arial" w:hAnsi="Arial" w:cs="Arial"/>
               </w:rPr>
-              <w:t>Al hacer clic en los iconos serán redirigidos a las funcionalidades descriptas por las HU mencionadas en la descripción de la HU.</w:t>
+              <w:t>Los títulos de las columnas de la grilla de Entidades deben permitir ordenar todo el contendido de la misma.</w:t>
             </w:r>
           </w:p>
         </w:tc>
@@ -2216,14 +2292,26 @@
               <w:spacing w:line="360" w:lineRule="auto"/>
               <w:ind w:left="477"/>
               <w:rPr>
+                <w:rFonts w:ascii="Arial" w:hAnsi="Arial" w:cs="Arial"/>
+              </w:rPr>
+            </w:pPr>
+            <w:r>
+              <w:rPr>
                 <w:rFonts w:ascii="Trebuchet MS" w:hAnsi="Trebuchet MS" w:cs="Arial"/>
               </w:rPr>
-            </w:pPr>
-            <w:r>
-              <w:rPr>
-                <w:rFonts w:ascii="Arial" w:hAnsi="Arial" w:cs="Arial"/>
-              </w:rPr>
-              <w:t>Los títulos de las columnas de la grilla de Entidades deben permitir ordenar todo el contendido de la misma.</w:t>
+              <w:t xml:space="preserve">Si no se ingresa al menos un filtro de búsqueda el sistema debe mostrar la grilla con todas las </w:t>
+            </w:r>
+            <w:r>
+              <w:rPr>
+                <w:rFonts w:ascii="Trebuchet MS" w:hAnsi="Trebuchet MS" w:cs="Arial"/>
+              </w:rPr>
+              <w:t>notificaciones</w:t>
+            </w:r>
+            <w:r>
+              <w:rPr>
+                <w:rFonts w:ascii="Trebuchet MS" w:hAnsi="Trebuchet MS" w:cs="Arial"/>
+              </w:rPr>
+              <w:t xml:space="preserve"> registradas.</w:t>
             </w:r>
           </w:p>
         </w:tc>
@@ -2254,26 +2342,14 @@
               <w:spacing w:line="360" w:lineRule="auto"/>
               <w:ind w:left="477"/>
               <w:rPr>
-                <w:rFonts w:ascii="Arial" w:hAnsi="Arial" w:cs="Arial"/>
-              </w:rPr>
-            </w:pPr>
-            <w:r>
-              <w:rPr>
                 <w:rFonts w:ascii="Trebuchet MS" w:hAnsi="Trebuchet MS" w:cs="Arial"/>
               </w:rPr>
-              <w:t xml:space="preserve">Si no se ingresa al menos un filtro de búsqueda el sistema debe mostrar la grilla con todas las </w:t>
-            </w:r>
+            </w:pPr>
             <w:r>
               <w:rPr>
                 <w:rFonts w:ascii="Trebuchet MS" w:hAnsi="Trebuchet MS" w:cs="Arial"/>
               </w:rPr>
-              <w:t>notificaciones</w:t>
-            </w:r>
-            <w:r>
-              <w:rPr>
-                <w:rFonts w:ascii="Trebuchet MS" w:hAnsi="Trebuchet MS" w:cs="Arial"/>
-              </w:rPr>
-              <w:t xml:space="preserve"> registradas.</w:t>
+              <w:t>Para la búsqueda de los datos, el sistema debe tomar las mayúsculas y minúsculas de manera indistinta.</w:t>
             </w:r>
           </w:p>
         </w:tc>
@@ -2296,44 +2372,6 @@
           </w:tcPr>
           <w:p>
             <w:pPr>
-              <w:pStyle w:val="PlantillaCar"/>
-              <w:numPr>
-                <w:ilvl w:val="0"/>
-                <w:numId w:val="4"/>
-              </w:numPr>
-              <w:spacing w:line="360" w:lineRule="auto"/>
-              <w:ind w:left="477"/>
-              <w:rPr>
-                <w:rFonts w:ascii="Trebuchet MS" w:hAnsi="Trebuchet MS" w:cs="Arial"/>
-              </w:rPr>
-            </w:pPr>
-            <w:r>
-              <w:rPr>
-                <w:rFonts w:ascii="Trebuchet MS" w:hAnsi="Trebuchet MS" w:cs="Arial"/>
-              </w:rPr>
-              <w:t>Para la búsqueda de los datos, el sistema debe tomar las mayúsculas y minúsculas de manera indistinta.</w:t>
-            </w:r>
-          </w:p>
-        </w:tc>
-      </w:tr>
-      <w:tr>
-        <w:trPr>
-          <w:cantSplit/>
-          <w:trHeight w:val="187"/>
-          <w:jc w:val="center"/>
-        </w:trPr>
-        <w:tc>
-          <w:tcPr>
-            <w:tcW w:w="9065" w:type="dxa"/>
-            <w:tcBorders>
-              <w:top w:val="double" w:sz="4" w:space="0" w:color="808080"/>
-              <w:left w:val="double" w:sz="4" w:space="0" w:color="808080"/>
-              <w:bottom w:val="double" w:sz="4" w:space="0" w:color="808080"/>
-              <w:right w:val="double" w:sz="4" w:space="0" w:color="808080"/>
-            </w:tcBorders>
-          </w:tcPr>
-          <w:p>
-            <w:pPr>
               <w:pStyle w:val="Prrafodelista"/>
               <w:numPr>
                 <w:ilvl w:val="0"/>
@@ -2349,21 +2387,7 @@
               <w:rPr>
                 <w:lang w:eastAsia="en-US"/>
               </w:rPr>
-              <w:t xml:space="preserve">Las acciones de “Ver” y “Modificar” deben tener un </w:t>
-            </w:r>
-            <w:proofErr w:type="spellStart"/>
-            <w:r>
-              <w:rPr>
-                <w:lang w:eastAsia="en-US"/>
-              </w:rPr>
-              <w:t>tooltip</w:t>
-            </w:r>
-            <w:proofErr w:type="spellEnd"/>
-            <w:r>
-              <w:rPr>
-                <w:lang w:eastAsia="en-US"/>
-              </w:rPr>
-              <w:t xml:space="preserve"> que informe la funcionalidad. </w:t>
+              <w:t xml:space="preserve">Las acciones de “Ver” y “Modificar” deben tener un tooltip que informe la funcionalidad. </w:t>
             </w:r>
           </w:p>
           <w:p>
@@ -2431,6 +2455,7 @@
           </w:p>
         </w:tc>
       </w:tr>
+      <w:bookmarkEnd w:id="0"/>
     </w:tbl>
     <w:p>
       <w:pPr>
@@ -3312,14 +3337,12 @@
                 <w:rFonts w:cs="Arial"/>
               </w:rPr>
             </w:pPr>
-            <w:proofErr w:type="spellStart"/>
             <w:r>
               <w:rPr>
                 <w:rFonts w:cs="Arial"/>
               </w:rPr>
-              <w:t>Condicion</w:t>
-            </w:r>
-            <w:proofErr w:type="spellEnd"/>
+              <w:t>Condición</w:t>
+            </w:r>
             <w:r>
               <w:rPr>
                 <w:rFonts w:cs="Arial"/>
@@ -3555,21 +3578,7 @@
               <w:rPr>
                 <w:lang w:eastAsia="en-US"/>
               </w:rPr>
-              <w:t xml:space="preserve">Al hacer </w:t>
-            </w:r>
-            <w:proofErr w:type="spellStart"/>
-            <w:r>
-              <w:rPr>
-                <w:lang w:eastAsia="en-US"/>
-              </w:rPr>
-              <w:t>click</w:t>
-            </w:r>
-            <w:proofErr w:type="spellEnd"/>
-            <w:r>
-              <w:rPr>
-                <w:lang w:eastAsia="en-US"/>
-              </w:rPr>
-              <w:t xml:space="preserve"> el usuario autoriza a borrar todos los datos de búsqueda.</w:t>
+              <w:t>Al hacer click el usuario autoriza a borrar todos los datos de búsqueda.</w:t>
             </w:r>
           </w:p>
         </w:tc>
@@ -3682,21 +3691,7 @@
               <w:rPr>
                 <w:lang w:eastAsia="en-US"/>
               </w:rPr>
-              <w:t xml:space="preserve">Al hacer </w:t>
-            </w:r>
-            <w:proofErr w:type="spellStart"/>
-            <w:r>
-              <w:rPr>
-                <w:lang w:eastAsia="en-US"/>
-              </w:rPr>
-              <w:t>click</w:t>
-            </w:r>
-            <w:proofErr w:type="spellEnd"/>
-            <w:r>
-              <w:rPr>
-                <w:lang w:eastAsia="en-US"/>
-              </w:rPr>
-              <w:t xml:space="preserve"> el usuario autorizado confirma que esos son los datos a buscar.</w:t>
+              <w:t>Al hacer click el usuario autorizado confirma que esos son los datos a buscar.</w:t>
             </w:r>
           </w:p>
         </w:tc>
@@ -3798,21 +3793,7 @@
               <w:rPr>
                 <w:lang w:eastAsia="en-US"/>
               </w:rPr>
-              <w:t xml:space="preserve">Al hacer </w:t>
-            </w:r>
-            <w:proofErr w:type="spellStart"/>
-            <w:r>
-              <w:rPr>
-                <w:lang w:eastAsia="en-US"/>
-              </w:rPr>
-              <w:t>click</w:t>
-            </w:r>
-            <w:proofErr w:type="spellEnd"/>
-            <w:r>
-              <w:rPr>
-                <w:lang w:eastAsia="en-US"/>
-              </w:rPr>
-              <w:t xml:space="preserve"> el usuario autorizado a volver a la pantalla anterior.</w:t>
+              <w:t>Al hacer click el usuario autorizado a volver a la pantalla anterior.</w:t>
             </w:r>
           </w:p>
         </w:tc>
@@ -3837,7 +3818,7 @@
           <w:u w:val="single"/>
         </w:rPr>
       </w:pPr>
-      <w:bookmarkStart w:id="0" w:name="_Toc321571134"/>
+      <w:bookmarkStart w:id="1" w:name="_Toc321571134"/>
       <w:r>
         <w:rPr>
           <w:b/>
@@ -3848,7 +3829,7 @@
         </w:rPr>
         <w:t>DATOS</w:t>
       </w:r>
-      <w:bookmarkEnd w:id="0"/>
+      <w:bookmarkEnd w:id="1"/>
       <w:r>
         <w:rPr>
           <w:b/>
@@ -4182,7 +4163,6 @@
           <w:lang w:val="es-AR"/>
         </w:rPr>
       </w:pPr>
-      <w:proofErr w:type="spellStart"/>
       <w:r>
         <w:rPr>
           <w:rFonts w:ascii="Arial" w:hAnsi="Arial" w:cs="Arial"/>
@@ -4192,7 +4172,6 @@
         </w:rPr>
         <w:t>Tabla_auditoría</w:t>
       </w:r>
-      <w:proofErr w:type="spellEnd"/>
     </w:p>
     <w:p>
       <w:pPr>
@@ -4490,7 +4469,6 @@
           <w:docPart w:val="CCEEC506B1454AE699B1B0CECBE2B348"/>
         </w:placeholder>
       </w:sdtPr>
-      <w:sdtEndPr/>
       <w:sdtContent>
         <w:p>
           <w:pPr>
@@ -4557,7 +4535,6 @@
           <w:docPart w:val="DBA2AECC5E0B492A80FB24FB20CEC244"/>
         </w:placeholder>
       </w:sdtPr>
-      <w:sdtEndPr/>
       <w:sdtContent>
         <w:sdt>
           <w:sdtPr>
@@ -4570,7 +4547,6 @@
               <w:docPart w:val="9CE63D34D20F4B7D87611196C6DC36C0"/>
             </w:placeholder>
           </w:sdtPr>
-          <w:sdtEndPr/>
           <w:sdtContent>
             <w:p>
               <w:pPr>
@@ -4811,13 +4787,8 @@
               <w:ind w:firstLine="0"/>
               <w:jc w:val="left"/>
             </w:pPr>
-            <w:proofErr w:type="spellStart"/>
-            <w:r>
-              <w:t>Belen</w:t>
-            </w:r>
-            <w:proofErr w:type="spellEnd"/>
-            <w:r>
-              <w:t xml:space="preserve"> Huelva.</w:t>
+            <w:r>
+              <w:t>Belen Huelva.</w:t>
             </w:r>
           </w:p>
         </w:tc>
@@ -4846,6 +4817,9 @@
               <w:spacing w:line="360" w:lineRule="auto"/>
               <w:ind w:firstLine="0"/>
             </w:pPr>
+            <w:r>
+              <w:t>09/05/2023</w:t>
+            </w:r>
           </w:p>
         </w:tc>
         <w:tc>
@@ -4857,6 +4831,9 @@
               <w:spacing w:line="360" w:lineRule="auto"/>
               <w:ind w:firstLine="0"/>
             </w:pPr>
+            <w:r>
+              <w:t>Se agregaron criterios de aceptación.</w:t>
+            </w:r>
           </w:p>
         </w:tc>
         <w:tc>
@@ -4869,6 +4846,9 @@
               <w:ind w:firstLine="0"/>
               <w:jc w:val="left"/>
             </w:pPr>
+            <w:r>
+              <w:t>Laura Torres.</w:t>
+            </w:r>
           </w:p>
         </w:tc>
       </w:tr>
@@ -4950,7 +4930,7 @@
 </file>
 
 <file path=word/endnotes.xml><?xml version="1.0" encoding="utf-8"?>
-<w:endnotes xmlns:wpc="http://schemas.microsoft.com/office/word/2010/wordprocessingCanvas" xmlns:cx="http://schemas.microsoft.com/office/drawing/2014/chartex" xmlns:cx1="http://schemas.microsoft.com/office/drawing/2015/9/8/chartex" xmlns:cx2="http://schemas.microsoft.com/office/drawing/2015/10/21/chartex" xmlns:cx3="http://schemas.microsoft.com/office/drawing/2016/5/9/chartex" xmlns:cx4="http://schemas.microsoft.com/office/drawing/2016/5/10/chartex" xmlns:cx5="http://schemas.microsoft.com/office/drawing/2016/5/11/chartex" xmlns:cx6="http://schemas.microsoft.com/office/drawing/2016/5/12/chartex" xmlns:cx7="http://schemas.microsoft.com/office/drawing/2016/5/13/chartex" xmlns:cx8="http://schemas.microsoft.com/office/drawing/2016/5/14/chartex" xmlns:mc="http://schemas.openxmlformats.org/markup-compatibility/2006" xmlns:aink="http://schemas.microsoft.com/office/drawing/2016/ink" xmlns:am3d="http://schemas.microsoft.com/office/drawing/2017/model3d" xmlns:o="urn:schemas-microsoft-com:office:office" xmlns:r="http://schemas.openxmlformats.org/officeDocument/2006/relationships" xmlns:m="http://schemas.openxmlformats.org/officeDocument/2006/math" xmlns:v="urn:schemas-microsoft-com:vml" xmlns:wp14="http://schemas.microsoft.com/office/word/2010/wordprocessingDrawing" xmlns:wp="http://schemas.openxmlformats.org/drawingml/2006/wordprocessingDrawing" xmlns:w10="urn:schemas-microsoft-com:office:word" xmlns:w="http://schemas.openxmlformats.org/wordprocessingml/2006/main" xmlns:w14="http://schemas.microsoft.com/office/word/2010/wordml" xmlns:w15="http://schemas.microsoft.com/office/word/2012/wordml" xmlns:w16cex="http://schemas.microsoft.com/office/word/2018/wordml/cex" xmlns:w16cid="http://schemas.microsoft.com/office/word/2016/wordml/cid" xmlns:w16="http://schemas.microsoft.com/office/word/2018/wordml" xmlns:w16se="http://schemas.microsoft.com/office/word/2015/wordml/symex" xmlns:wpg="http://schemas.microsoft.com/office/word/2010/wordprocessingGroup" xmlns:wpi="http://schemas.microsoft.com/office/word/2010/wordprocessingInk" xmlns:wne="http://schemas.microsoft.com/office/word/2006/wordml" xmlns:wps="http://schemas.microsoft.com/office/word/2010/wordprocessingShape" mc:Ignorable="w14 w15 w16se w16cid w16 w16cex wp14">
+<w:endnotes xmlns:wpc="http://schemas.microsoft.com/office/word/2010/wordprocessingCanvas" xmlns:cx="http://schemas.microsoft.com/office/drawing/2014/chartex" xmlns:cx1="http://schemas.microsoft.com/office/drawing/2015/9/8/chartex" xmlns:cx2="http://schemas.microsoft.com/office/drawing/2015/10/21/chartex" xmlns:cx3="http://schemas.microsoft.com/office/drawing/2016/5/9/chartex" xmlns:cx4="http://schemas.microsoft.com/office/drawing/2016/5/10/chartex" xmlns:cx5="http://schemas.microsoft.com/office/drawing/2016/5/11/chartex" xmlns:cx6="http://schemas.microsoft.com/office/drawing/2016/5/12/chartex" xmlns:cx7="http://schemas.microsoft.com/office/drawing/2016/5/13/chartex" xmlns:cx8="http://schemas.microsoft.com/office/drawing/2016/5/14/chartex" xmlns:mc="http://schemas.openxmlformats.org/markup-compatibility/2006" xmlns:aink="http://schemas.microsoft.com/office/drawing/2016/ink" xmlns:am3d="http://schemas.microsoft.com/office/drawing/2017/model3d" xmlns:o="urn:schemas-microsoft-com:office:office" xmlns:oel="http://schemas.microsoft.com/office/2019/extlst" xmlns:r="http://schemas.openxmlformats.org/officeDocument/2006/relationships" xmlns:m="http://schemas.openxmlformats.org/officeDocument/2006/math" xmlns:v="urn:schemas-microsoft-com:vml" xmlns:wp14="http://schemas.microsoft.com/office/word/2010/wordprocessingDrawing" xmlns:wp="http://schemas.openxmlformats.org/drawingml/2006/wordprocessingDrawing" xmlns:w10="urn:schemas-microsoft-com:office:word" xmlns:w="http://schemas.openxmlformats.org/wordprocessingml/2006/main" xmlns:w14="http://schemas.microsoft.com/office/word/2010/wordml" xmlns:w15="http://schemas.microsoft.com/office/word/2012/wordml" xmlns:w16cex="http://schemas.microsoft.com/office/word/2018/wordml/cex" xmlns:w16cid="http://schemas.microsoft.com/office/word/2016/wordml/cid" xmlns:w16="http://schemas.microsoft.com/office/word/2018/wordml" xmlns:w16du="http://schemas.microsoft.com/office/word/2023/wordml/word16du" xmlns:w16sdtdh="http://schemas.microsoft.com/office/word/2020/wordml/sdtdatahash" xmlns:w16se="http://schemas.microsoft.com/office/word/2015/wordml/symex" xmlns:wpg="http://schemas.microsoft.com/office/word/2010/wordprocessingGroup" xmlns:wpi="http://schemas.microsoft.com/office/word/2010/wordprocessingInk" xmlns:wne="http://schemas.microsoft.com/office/word/2006/wordml" xmlns:wps="http://schemas.microsoft.com/office/word/2010/wordprocessingShape" mc:Ignorable="w14 w15 w16se w16cid w16 w16cex w16sdtdh wp14">
   <w:endnote w:type="separator" w:id="-1">
     <w:p>
       <w:r>
@@ -4969,7 +4949,7 @@
 </file>
 
 <file path=word/footer1.xml><?xml version="1.0" encoding="utf-8"?>
-<w:ftr xmlns:wpc="http://schemas.microsoft.com/office/word/2010/wordprocessingCanvas" xmlns:cx="http://schemas.microsoft.com/office/drawing/2014/chartex" xmlns:cx1="http://schemas.microsoft.com/office/drawing/2015/9/8/chartex" xmlns:cx2="http://schemas.microsoft.com/office/drawing/2015/10/21/chartex" xmlns:cx3="http://schemas.microsoft.com/office/drawing/2016/5/9/chartex" xmlns:cx4="http://schemas.microsoft.com/office/drawing/2016/5/10/chartex" xmlns:cx5="http://schemas.microsoft.com/office/drawing/2016/5/11/chartex" xmlns:cx6="http://schemas.microsoft.com/office/drawing/2016/5/12/chartex" xmlns:cx7="http://schemas.microsoft.com/office/drawing/2016/5/13/chartex" xmlns:cx8="http://schemas.microsoft.com/office/drawing/2016/5/14/chartex" xmlns:mc="http://schemas.openxmlformats.org/markup-compatibility/2006" xmlns:aink="http://schemas.microsoft.com/office/drawing/2016/ink" xmlns:am3d="http://schemas.microsoft.com/office/drawing/2017/model3d" xmlns:o="urn:schemas-microsoft-com:office:office" xmlns:r="http://schemas.openxmlformats.org/officeDocument/2006/relationships" xmlns:m="http://schemas.openxmlformats.org/officeDocument/2006/math" xmlns:v="urn:schemas-microsoft-com:vml" xmlns:wp14="http://schemas.microsoft.com/office/word/2010/wordprocessingDrawing" xmlns:wp="http://schemas.openxmlformats.org/drawingml/2006/wordprocessingDrawing" xmlns:w10="urn:schemas-microsoft-com:office:word" xmlns:w="http://schemas.openxmlformats.org/wordprocessingml/2006/main" xmlns:w14="http://schemas.microsoft.com/office/word/2010/wordml" xmlns:w15="http://schemas.microsoft.com/office/word/2012/wordml" xmlns:w16cex="http://schemas.microsoft.com/office/word/2018/wordml/cex" xmlns:w16cid="http://schemas.microsoft.com/office/word/2016/wordml/cid" xmlns:w16="http://schemas.microsoft.com/office/word/2018/wordml" xmlns:w16se="http://schemas.microsoft.com/office/word/2015/wordml/symex" xmlns:wpg="http://schemas.microsoft.com/office/word/2010/wordprocessingGroup" xmlns:wpi="http://schemas.microsoft.com/office/word/2010/wordprocessingInk" xmlns:wne="http://schemas.microsoft.com/office/word/2006/wordml" xmlns:wps="http://schemas.microsoft.com/office/word/2010/wordprocessingShape" mc:Ignorable="w14 w15 w16se w16cid w16 w16cex wp14">
+<w:ftr xmlns:wpc="http://schemas.microsoft.com/office/word/2010/wordprocessingCanvas" xmlns:cx="http://schemas.microsoft.com/office/drawing/2014/chartex" xmlns:cx1="http://schemas.microsoft.com/office/drawing/2015/9/8/chartex" xmlns:cx2="http://schemas.microsoft.com/office/drawing/2015/10/21/chartex" xmlns:cx3="http://schemas.microsoft.com/office/drawing/2016/5/9/chartex" xmlns:cx4="http://schemas.microsoft.com/office/drawing/2016/5/10/chartex" xmlns:cx5="http://schemas.microsoft.com/office/drawing/2016/5/11/chartex" xmlns:cx6="http://schemas.microsoft.com/office/drawing/2016/5/12/chartex" xmlns:cx7="http://schemas.microsoft.com/office/drawing/2016/5/13/chartex" xmlns:cx8="http://schemas.microsoft.com/office/drawing/2016/5/14/chartex" xmlns:mc="http://schemas.openxmlformats.org/markup-compatibility/2006" xmlns:aink="http://schemas.microsoft.com/office/drawing/2016/ink" xmlns:am3d="http://schemas.microsoft.com/office/drawing/2017/model3d" xmlns:o="urn:schemas-microsoft-com:office:office" xmlns:oel="http://schemas.microsoft.com/office/2019/extlst" xmlns:r="http://schemas.openxmlformats.org/officeDocument/2006/relationships" xmlns:m="http://schemas.openxmlformats.org/officeDocument/2006/math" xmlns:v="urn:schemas-microsoft-com:vml" xmlns:wp14="http://schemas.microsoft.com/office/word/2010/wordprocessingDrawing" xmlns:wp="http://schemas.openxmlformats.org/drawingml/2006/wordprocessingDrawing" xmlns:w10="urn:schemas-microsoft-com:office:word" xmlns:w="http://schemas.openxmlformats.org/wordprocessingml/2006/main" xmlns:w14="http://schemas.microsoft.com/office/word/2010/wordml" xmlns:w15="http://schemas.microsoft.com/office/word/2012/wordml" xmlns:w16cex="http://schemas.microsoft.com/office/word/2018/wordml/cex" xmlns:w16cid="http://schemas.microsoft.com/office/word/2016/wordml/cid" xmlns:w16="http://schemas.microsoft.com/office/word/2018/wordml" xmlns:w16du="http://schemas.microsoft.com/office/word/2023/wordml/word16du" xmlns:w16sdtdh="http://schemas.microsoft.com/office/word/2020/wordml/sdtdatahash" xmlns:w16se="http://schemas.microsoft.com/office/word/2015/wordml/symex" xmlns:wpg="http://schemas.microsoft.com/office/word/2010/wordprocessingGroup" xmlns:wpi="http://schemas.microsoft.com/office/word/2010/wordprocessingInk" xmlns:wne="http://schemas.microsoft.com/office/word/2006/wordml" xmlns:wps="http://schemas.microsoft.com/office/word/2010/wordprocessingShape" mc:Ignorable="w14 w15 w16se w16cid w16 w16cex w16sdtdh wp14">
   <w:p>
     <w:pPr>
       <w:pStyle w:val="Piedepgina"/>
@@ -5093,7 +5073,7 @@
 </file>
 
 <file path=word/footnotes.xml><?xml version="1.0" encoding="utf-8"?>
-<w:footnotes xmlns:wpc="http://schemas.microsoft.com/office/word/2010/wordprocessingCanvas" xmlns:cx="http://schemas.microsoft.com/office/drawing/2014/chartex" xmlns:cx1="http://schemas.microsoft.com/office/drawing/2015/9/8/chartex" xmlns:cx2="http://schemas.microsoft.com/office/drawing/2015/10/21/chartex" xmlns:cx3="http://schemas.microsoft.com/office/drawing/2016/5/9/chartex" xmlns:cx4="http://schemas.microsoft.com/office/drawing/2016/5/10/chartex" xmlns:cx5="http://schemas.microsoft.com/office/drawing/2016/5/11/chartex" xmlns:cx6="http://schemas.microsoft.com/office/drawing/2016/5/12/chartex" xmlns:cx7="http://schemas.microsoft.com/office/drawing/2016/5/13/chartex" xmlns:cx8="http://schemas.microsoft.com/office/drawing/2016/5/14/chartex" xmlns:mc="http://schemas.openxmlformats.org/markup-compatibility/2006" xmlns:aink="http://schemas.microsoft.com/office/drawing/2016/ink" xmlns:am3d="http://schemas.microsoft.com/office/drawing/2017/model3d" xmlns:o="urn:schemas-microsoft-com:office:office" xmlns:r="http://schemas.openxmlformats.org/officeDocument/2006/relationships" xmlns:m="http://schemas.openxmlformats.org/officeDocument/2006/math" xmlns:v="urn:schemas-microsoft-com:vml" xmlns:wp14="http://schemas.microsoft.com/office/word/2010/wordprocessingDrawing" xmlns:wp="http://schemas.openxmlformats.org/drawingml/2006/wordprocessingDrawing" xmlns:w10="urn:schemas-microsoft-com:office:word" xmlns:w="http://schemas.openxmlformats.org/wordprocessingml/2006/main" xmlns:w14="http://schemas.microsoft.com/office/word/2010/wordml" xmlns:w15="http://schemas.microsoft.com/office/word/2012/wordml" xmlns:w16cex="http://schemas.microsoft.com/office/word/2018/wordml/cex" xmlns:w16cid="http://schemas.microsoft.com/office/word/2016/wordml/cid" xmlns:w16="http://schemas.microsoft.com/office/word/2018/wordml" xmlns:w16se="http://schemas.microsoft.com/office/word/2015/wordml/symex" xmlns:wpg="http://schemas.microsoft.com/office/word/2010/wordprocessingGroup" xmlns:wpi="http://schemas.microsoft.com/office/word/2010/wordprocessingInk" xmlns:wne="http://schemas.microsoft.com/office/word/2006/wordml" xmlns:wps="http://schemas.microsoft.com/office/word/2010/wordprocessingShape" mc:Ignorable="w14 w15 w16se w16cid w16 w16cex wp14">
+<w:footnotes xmlns:wpc="http://schemas.microsoft.com/office/word/2010/wordprocessingCanvas" xmlns:cx="http://schemas.microsoft.com/office/drawing/2014/chartex" xmlns:cx1="http://schemas.microsoft.com/office/drawing/2015/9/8/chartex" xmlns:cx2="http://schemas.microsoft.com/office/drawing/2015/10/21/chartex" xmlns:cx3="http://schemas.microsoft.com/office/drawing/2016/5/9/chartex" xmlns:cx4="http://schemas.microsoft.com/office/drawing/2016/5/10/chartex" xmlns:cx5="http://schemas.microsoft.com/office/drawing/2016/5/11/chartex" xmlns:cx6="http://schemas.microsoft.com/office/drawing/2016/5/12/chartex" xmlns:cx7="http://schemas.microsoft.com/office/drawing/2016/5/13/chartex" xmlns:cx8="http://schemas.microsoft.com/office/drawing/2016/5/14/chartex" xmlns:mc="http://schemas.openxmlformats.org/markup-compatibility/2006" xmlns:aink="http://schemas.microsoft.com/office/drawing/2016/ink" xmlns:am3d="http://schemas.microsoft.com/office/drawing/2017/model3d" xmlns:o="urn:schemas-microsoft-com:office:office" xmlns:oel="http://schemas.microsoft.com/office/2019/extlst" xmlns:r="http://schemas.openxmlformats.org/officeDocument/2006/relationships" xmlns:m="http://schemas.openxmlformats.org/officeDocument/2006/math" xmlns:v="urn:schemas-microsoft-com:vml" xmlns:wp14="http://schemas.microsoft.com/office/word/2010/wordprocessingDrawing" xmlns:wp="http://schemas.openxmlformats.org/drawingml/2006/wordprocessingDrawing" xmlns:w10="urn:schemas-microsoft-com:office:word" xmlns:w="http://schemas.openxmlformats.org/wordprocessingml/2006/main" xmlns:w14="http://schemas.microsoft.com/office/word/2010/wordml" xmlns:w15="http://schemas.microsoft.com/office/word/2012/wordml" xmlns:w16cex="http://schemas.microsoft.com/office/word/2018/wordml/cex" xmlns:w16cid="http://schemas.microsoft.com/office/word/2016/wordml/cid" xmlns:w16="http://schemas.microsoft.com/office/word/2018/wordml" xmlns:w16du="http://schemas.microsoft.com/office/word/2023/wordml/word16du" xmlns:w16sdtdh="http://schemas.microsoft.com/office/word/2020/wordml/sdtdatahash" xmlns:w16se="http://schemas.microsoft.com/office/word/2015/wordml/symex" xmlns:wpg="http://schemas.microsoft.com/office/word/2010/wordprocessingGroup" xmlns:wpi="http://schemas.microsoft.com/office/word/2010/wordprocessingInk" xmlns:wne="http://schemas.microsoft.com/office/word/2006/wordml" xmlns:wps="http://schemas.microsoft.com/office/word/2010/wordprocessingShape" mc:Ignorable="w14 w15 w16se w16cid w16 w16cex w16sdtdh wp14">
   <w:footnote w:type="separator" w:id="-1">
     <w:p>
       <w:r>
@@ -5112,7 +5092,7 @@
 </file>
 
 <file path=word/header1.xml><?xml version="1.0" encoding="utf-8"?>
-<w:hdr xmlns:wpc="http://schemas.microsoft.com/office/word/2010/wordprocessingCanvas" xmlns:cx="http://schemas.microsoft.com/office/drawing/2014/chartex" xmlns:cx1="http://schemas.microsoft.com/office/drawing/2015/9/8/chartex" xmlns:cx2="http://schemas.microsoft.com/office/drawing/2015/10/21/chartex" xmlns:cx3="http://schemas.microsoft.com/office/drawing/2016/5/9/chartex" xmlns:cx4="http://schemas.microsoft.com/office/drawing/2016/5/10/chartex" xmlns:cx5="http://schemas.microsoft.com/office/drawing/2016/5/11/chartex" xmlns:cx6="http://schemas.microsoft.com/office/drawing/2016/5/12/chartex" xmlns:cx7="http://schemas.microsoft.com/office/drawing/2016/5/13/chartex" xmlns:cx8="http://schemas.microsoft.com/office/drawing/2016/5/14/chartex" xmlns:mc="http://schemas.openxmlformats.org/markup-compatibility/2006" xmlns:aink="http://schemas.microsoft.com/office/drawing/2016/ink" xmlns:am3d="http://schemas.microsoft.com/office/drawing/2017/model3d" xmlns:o="urn:schemas-microsoft-com:office:office" xmlns:r="http://schemas.openxmlformats.org/officeDocument/2006/relationships" xmlns:m="http://schemas.openxmlformats.org/officeDocument/2006/math" xmlns:v="urn:schemas-microsoft-com:vml" xmlns:wp14="http://schemas.microsoft.com/office/word/2010/wordprocessingDrawing" xmlns:wp="http://schemas.openxmlformats.org/drawingml/2006/wordprocessingDrawing" xmlns:w10="urn:schemas-microsoft-com:office:word" xmlns:w="http://schemas.openxmlformats.org/wordprocessingml/2006/main" xmlns:w14="http://schemas.microsoft.com/office/word/2010/wordml" xmlns:w15="http://schemas.microsoft.com/office/word/2012/wordml" xmlns:w16cex="http://schemas.microsoft.com/office/word/2018/wordml/cex" xmlns:w16cid="http://schemas.microsoft.com/office/word/2016/wordml/cid" xmlns:w16="http://schemas.microsoft.com/office/word/2018/wordml" xmlns:w16se="http://schemas.microsoft.com/office/word/2015/wordml/symex" xmlns:wpg="http://schemas.microsoft.com/office/word/2010/wordprocessingGroup" xmlns:wpi="http://schemas.microsoft.com/office/word/2010/wordprocessingInk" xmlns:wne="http://schemas.microsoft.com/office/word/2006/wordml" xmlns:wps="http://schemas.microsoft.com/office/word/2010/wordprocessingShape" mc:Ignorable="w14 w15 w16se w16cid w16 w16cex wp14">
+<w:hdr xmlns:wpc="http://schemas.microsoft.com/office/word/2010/wordprocessingCanvas" xmlns:cx="http://schemas.microsoft.com/office/drawing/2014/chartex" xmlns:cx1="http://schemas.microsoft.com/office/drawing/2015/9/8/chartex" xmlns:cx2="http://schemas.microsoft.com/office/drawing/2015/10/21/chartex" xmlns:cx3="http://schemas.microsoft.com/office/drawing/2016/5/9/chartex" xmlns:cx4="http://schemas.microsoft.com/office/drawing/2016/5/10/chartex" xmlns:cx5="http://schemas.microsoft.com/office/drawing/2016/5/11/chartex" xmlns:cx6="http://schemas.microsoft.com/office/drawing/2016/5/12/chartex" xmlns:cx7="http://schemas.microsoft.com/office/drawing/2016/5/13/chartex" xmlns:cx8="http://schemas.microsoft.com/office/drawing/2016/5/14/chartex" xmlns:mc="http://schemas.openxmlformats.org/markup-compatibility/2006" xmlns:aink="http://schemas.microsoft.com/office/drawing/2016/ink" xmlns:am3d="http://schemas.microsoft.com/office/drawing/2017/model3d" xmlns:o="urn:schemas-microsoft-com:office:office" xmlns:oel="http://schemas.microsoft.com/office/2019/extlst" xmlns:r="http://schemas.openxmlformats.org/officeDocument/2006/relationships" xmlns:m="http://schemas.openxmlformats.org/officeDocument/2006/math" xmlns:v="urn:schemas-microsoft-com:vml" xmlns:wp14="http://schemas.microsoft.com/office/word/2010/wordprocessingDrawing" xmlns:wp="http://schemas.openxmlformats.org/drawingml/2006/wordprocessingDrawing" xmlns:w10="urn:schemas-microsoft-com:office:word" xmlns:w="http://schemas.openxmlformats.org/wordprocessingml/2006/main" xmlns:w14="http://schemas.microsoft.com/office/word/2010/wordml" xmlns:w15="http://schemas.microsoft.com/office/word/2012/wordml" xmlns:w16cex="http://schemas.microsoft.com/office/word/2018/wordml/cex" xmlns:w16cid="http://schemas.microsoft.com/office/word/2016/wordml/cid" xmlns:w16="http://schemas.microsoft.com/office/word/2018/wordml" xmlns:w16du="http://schemas.microsoft.com/office/word/2023/wordml/word16du" xmlns:w16sdtdh="http://schemas.microsoft.com/office/word/2020/wordml/sdtdatahash" xmlns:w16se="http://schemas.microsoft.com/office/word/2015/wordml/symex" xmlns:wpg="http://schemas.microsoft.com/office/word/2010/wordprocessingGroup" xmlns:wpi="http://schemas.microsoft.com/office/word/2010/wordprocessingInk" xmlns:wne="http://schemas.microsoft.com/office/word/2006/wordml" xmlns:wps="http://schemas.microsoft.com/office/word/2010/wordprocessingShape" mc:Ignorable="w14 w15 w16se w16cid w16 w16cex w16sdtdh wp14">
   <w:p>
     <w:pPr>
       <w:pStyle w:val="Encabezado"/>
@@ -5371,7 +5351,7 @@
 </file>
 
 <file path=word/numbering.xml><?xml version="1.0" encoding="utf-8"?>
-<w:numbering xmlns:wpc="http://schemas.microsoft.com/office/word/2010/wordprocessingCanvas" xmlns:cx="http://schemas.microsoft.com/office/drawing/2014/chartex" xmlns:cx1="http://schemas.microsoft.com/office/drawing/2015/9/8/chartex" xmlns:cx2="http://schemas.microsoft.com/office/drawing/2015/10/21/chartex" xmlns:cx3="http://schemas.microsoft.com/office/drawing/2016/5/9/chartex" xmlns:cx4="http://schemas.microsoft.com/office/drawing/2016/5/10/chartex" xmlns:cx5="http://schemas.microsoft.com/office/drawing/2016/5/11/chartex" xmlns:cx6="http://schemas.microsoft.com/office/drawing/2016/5/12/chartex" xmlns:cx7="http://schemas.microsoft.com/office/drawing/2016/5/13/chartex" xmlns:cx8="http://schemas.microsoft.com/office/drawing/2016/5/14/chartex" xmlns:mc="http://schemas.openxmlformats.org/markup-compatibility/2006" xmlns:aink="http://schemas.microsoft.com/office/drawing/2016/ink" xmlns:am3d="http://schemas.microsoft.com/office/drawing/2017/model3d" xmlns:o="urn:schemas-microsoft-com:office:office" xmlns:r="http://schemas.openxmlformats.org/officeDocument/2006/relationships" xmlns:m="http://schemas.openxmlformats.org/officeDocument/2006/math" xmlns:v="urn:schemas-microsoft-com:vml" xmlns:wp14="http://schemas.microsoft.com/office/word/2010/wordprocessingDrawing" xmlns:wp="http://schemas.openxmlformats.org/drawingml/2006/wordprocessingDrawing" xmlns:w10="urn:schemas-microsoft-com:office:word" xmlns:w="http://schemas.openxmlformats.org/wordprocessingml/2006/main" xmlns:w14="http://schemas.microsoft.com/office/word/2010/wordml" xmlns:w15="http://schemas.microsoft.com/office/word/2012/wordml" xmlns:w16cex="http://schemas.microsoft.com/office/word/2018/wordml/cex" xmlns:w16cid="http://schemas.microsoft.com/office/word/2016/wordml/cid" xmlns:w16="http://schemas.microsoft.com/office/word/2018/wordml" xmlns:w16se="http://schemas.microsoft.com/office/word/2015/wordml/symex" xmlns:wpg="http://schemas.microsoft.com/office/word/2010/wordprocessingGroup" xmlns:wpi="http://schemas.microsoft.com/office/word/2010/wordprocessingInk" xmlns:wne="http://schemas.microsoft.com/office/word/2006/wordml" xmlns:wps="http://schemas.microsoft.com/office/word/2010/wordprocessingShape" mc:Ignorable="w14 w15 w16se w16cid w16 w16cex wp14">
+<w:numbering xmlns:wpc="http://schemas.microsoft.com/office/word/2010/wordprocessingCanvas" xmlns:cx="http://schemas.microsoft.com/office/drawing/2014/chartex" xmlns:cx1="http://schemas.microsoft.com/office/drawing/2015/9/8/chartex" xmlns:cx2="http://schemas.microsoft.com/office/drawing/2015/10/21/chartex" xmlns:cx3="http://schemas.microsoft.com/office/drawing/2016/5/9/chartex" xmlns:cx4="http://schemas.microsoft.com/office/drawing/2016/5/10/chartex" xmlns:cx5="http://schemas.microsoft.com/office/drawing/2016/5/11/chartex" xmlns:cx6="http://schemas.microsoft.com/office/drawing/2016/5/12/chartex" xmlns:cx7="http://schemas.microsoft.com/office/drawing/2016/5/13/chartex" xmlns:cx8="http://schemas.microsoft.com/office/drawing/2016/5/14/chartex" xmlns:mc="http://schemas.openxmlformats.org/markup-compatibility/2006" xmlns:aink="http://schemas.microsoft.com/office/drawing/2016/ink" xmlns:am3d="http://schemas.microsoft.com/office/drawing/2017/model3d" xmlns:o="urn:schemas-microsoft-com:office:office" xmlns:oel="http://schemas.microsoft.com/office/2019/extlst" xmlns:r="http://schemas.openxmlformats.org/officeDocument/2006/relationships" xmlns:m="http://schemas.openxmlformats.org/officeDocument/2006/math" xmlns:v="urn:schemas-microsoft-com:vml" xmlns:wp14="http://schemas.microsoft.com/office/word/2010/wordprocessingDrawing" xmlns:wp="http://schemas.openxmlformats.org/drawingml/2006/wordprocessingDrawing" xmlns:w10="urn:schemas-microsoft-com:office:word" xmlns:w="http://schemas.openxmlformats.org/wordprocessingml/2006/main" xmlns:w14="http://schemas.microsoft.com/office/word/2010/wordml" xmlns:w15="http://schemas.microsoft.com/office/word/2012/wordml" xmlns:w16cex="http://schemas.microsoft.com/office/word/2018/wordml/cex" xmlns:w16cid="http://schemas.microsoft.com/office/word/2016/wordml/cid" xmlns:w16="http://schemas.microsoft.com/office/word/2018/wordml" xmlns:w16du="http://schemas.microsoft.com/office/word/2023/wordml/word16du" xmlns:w16sdtdh="http://schemas.microsoft.com/office/word/2020/wordml/sdtdatahash" xmlns:w16se="http://schemas.microsoft.com/office/word/2015/wordml/symex" xmlns:wpg="http://schemas.microsoft.com/office/word/2010/wordprocessingGroup" xmlns:wpi="http://schemas.microsoft.com/office/word/2010/wordprocessingInk" xmlns:wne="http://schemas.microsoft.com/office/word/2006/wordml" xmlns:wps="http://schemas.microsoft.com/office/word/2010/wordprocessingShape" mc:Ignorable="w14 w15 w16se w16cid w16 w16cex w16sdtdh wp14">
   <w:abstractNum w:abstractNumId="0" w15:restartNumberingAfterBreak="0">
     <w:nsid w:val="158011F8"/>
     <w:multiLevelType w:val="hybridMultilevel"/>
@@ -6135,32 +6115,32 @@
       </w:rPr>
     </w:lvl>
   </w:abstractNum>
-  <w:num w:numId="1">
+  <w:num w:numId="1" w16cid:durableId="1297299844">
     <w:abstractNumId w:val="6"/>
   </w:num>
-  <w:num w:numId="2">
+  <w:num w:numId="2" w16cid:durableId="221721598">
     <w:abstractNumId w:val="0"/>
   </w:num>
-  <w:num w:numId="3">
+  <w:num w:numId="3" w16cid:durableId="1691947849">
     <w:abstractNumId w:val="4"/>
   </w:num>
-  <w:num w:numId="4">
+  <w:num w:numId="4" w16cid:durableId="1857838970">
     <w:abstractNumId w:val="3"/>
   </w:num>
-  <w:num w:numId="5">
+  <w:num w:numId="5" w16cid:durableId="1082412068">
     <w:abstractNumId w:val="5"/>
   </w:num>
-  <w:num w:numId="6">
+  <w:num w:numId="6" w16cid:durableId="2028408206">
     <w:abstractNumId w:val="1"/>
   </w:num>
-  <w:num w:numId="7">
+  <w:num w:numId="7" w16cid:durableId="1618023024">
     <w:abstractNumId w:val="2"/>
   </w:num>
 </w:numbering>
 </file>
 
 <file path=word/styles.xml><?xml version="1.0" encoding="utf-8"?>
-<w:styles xmlns:mc="http://schemas.openxmlformats.org/markup-compatibility/2006" xmlns:r="http://schemas.openxmlformats.org/officeDocument/2006/relationships" xmlns:w="http://schemas.openxmlformats.org/wordprocessingml/2006/main" xmlns:w14="http://schemas.microsoft.com/office/word/2010/wordml" xmlns:w15="http://schemas.microsoft.com/office/word/2012/wordml" xmlns:w16cex="http://schemas.microsoft.com/office/word/2018/wordml/cex" xmlns:w16cid="http://schemas.microsoft.com/office/word/2016/wordml/cid" xmlns:w16="http://schemas.microsoft.com/office/word/2018/wordml" xmlns:w16se="http://schemas.microsoft.com/office/word/2015/wordml/symex" mc:Ignorable="w14 w15 w16se w16cid w16 w16cex">
+<w:styles xmlns:mc="http://schemas.openxmlformats.org/markup-compatibility/2006" xmlns:r="http://schemas.openxmlformats.org/officeDocument/2006/relationships" xmlns:w="http://schemas.openxmlformats.org/wordprocessingml/2006/main" xmlns:w14="http://schemas.microsoft.com/office/word/2010/wordml" xmlns:w15="http://schemas.microsoft.com/office/word/2012/wordml" xmlns:w16cex="http://schemas.microsoft.com/office/word/2018/wordml/cex" xmlns:w16cid="http://schemas.microsoft.com/office/word/2016/wordml/cid" xmlns:w16="http://schemas.microsoft.com/office/word/2018/wordml" xmlns:w16sdtdh="http://schemas.microsoft.com/office/word/2020/wordml/sdtdatahash" xmlns:w16se="http://schemas.microsoft.com/office/word/2015/wordml/symex" mc:Ignorable="w14 w15 w16se w16cid w16 w16cex w16sdtdh">
   <w:docDefaults>
     <w:rPrDefault>
       <w:rPr>
@@ -6849,7 +6829,7 @@
 </file>
 
 <file path=word/glossary/document.xml><?xml version="1.0" encoding="utf-8"?>
-<w:glossaryDocument xmlns:wpc="http://schemas.microsoft.com/office/word/2010/wordprocessingCanvas" xmlns:cx="http://schemas.microsoft.com/office/drawing/2014/chartex" xmlns:cx1="http://schemas.microsoft.com/office/drawing/2015/9/8/chartex" xmlns:cx2="http://schemas.microsoft.com/office/drawing/2015/10/21/chartex" xmlns:cx3="http://schemas.microsoft.com/office/drawing/2016/5/9/chartex" xmlns:cx4="http://schemas.microsoft.com/office/drawing/2016/5/10/chartex" xmlns:cx5="http://schemas.microsoft.com/office/drawing/2016/5/11/chartex" xmlns:cx6="http://schemas.microsoft.com/office/drawing/2016/5/12/chartex" xmlns:cx7="http://schemas.microsoft.com/office/drawing/2016/5/13/chartex" xmlns:cx8="http://schemas.microsoft.com/office/drawing/2016/5/14/chartex" xmlns:mc="http://schemas.openxmlformats.org/markup-compatibility/2006" xmlns:aink="http://schemas.microsoft.com/office/drawing/2016/ink" xmlns:am3d="http://schemas.microsoft.com/office/drawing/2017/model3d" xmlns:o="urn:schemas-microsoft-com:office:office" xmlns:r="http://schemas.openxmlformats.org/officeDocument/2006/relationships" xmlns:m="http://schemas.openxmlformats.org/officeDocument/2006/math" xmlns:v="urn:schemas-microsoft-com:vml" xmlns:wp14="http://schemas.microsoft.com/office/word/2010/wordprocessingDrawing" xmlns:wp="http://schemas.openxmlformats.org/drawingml/2006/wordprocessingDrawing" xmlns:w10="urn:schemas-microsoft-com:office:word" xmlns:w="http://schemas.openxmlformats.org/wordprocessingml/2006/main" xmlns:w14="http://schemas.microsoft.com/office/word/2010/wordml" xmlns:w15="http://schemas.microsoft.com/office/word/2012/wordml" xmlns:w16cex="http://schemas.microsoft.com/office/word/2018/wordml/cex" xmlns:w16cid="http://schemas.microsoft.com/office/word/2016/wordml/cid" xmlns:w16="http://schemas.microsoft.com/office/word/2018/wordml" xmlns:w16se="http://schemas.microsoft.com/office/word/2015/wordml/symex" xmlns:wpg="http://schemas.microsoft.com/office/word/2010/wordprocessingGroup" xmlns:wpi="http://schemas.microsoft.com/office/word/2010/wordprocessingInk" xmlns:wne="http://schemas.microsoft.com/office/word/2006/wordml" xmlns:wps="http://schemas.microsoft.com/office/word/2010/wordprocessingShape" mc:Ignorable="w14 w15 w16se w16cid w16 w16cex wp14">
+<w:glossaryDocument xmlns:wpc="http://schemas.microsoft.com/office/word/2010/wordprocessingCanvas" xmlns:cx="http://schemas.microsoft.com/office/drawing/2014/chartex" xmlns:cx1="http://schemas.microsoft.com/office/drawing/2015/9/8/chartex" xmlns:cx2="http://schemas.microsoft.com/office/drawing/2015/10/21/chartex" xmlns:cx3="http://schemas.microsoft.com/office/drawing/2016/5/9/chartex" xmlns:cx4="http://schemas.microsoft.com/office/drawing/2016/5/10/chartex" xmlns:cx5="http://schemas.microsoft.com/office/drawing/2016/5/11/chartex" xmlns:cx6="http://schemas.microsoft.com/office/drawing/2016/5/12/chartex" xmlns:cx7="http://schemas.microsoft.com/office/drawing/2016/5/13/chartex" xmlns:cx8="http://schemas.microsoft.com/office/drawing/2016/5/14/chartex" xmlns:mc="http://schemas.openxmlformats.org/markup-compatibility/2006" xmlns:aink="http://schemas.microsoft.com/office/drawing/2016/ink" xmlns:am3d="http://schemas.microsoft.com/office/drawing/2017/model3d" xmlns:o="urn:schemas-microsoft-com:office:office" xmlns:oel="http://schemas.microsoft.com/office/2019/extlst" xmlns:r="http://schemas.openxmlformats.org/officeDocument/2006/relationships" xmlns:m="http://schemas.openxmlformats.org/officeDocument/2006/math" xmlns:v="urn:schemas-microsoft-com:vml" xmlns:wp14="http://schemas.microsoft.com/office/word/2010/wordprocessingDrawing" xmlns:wp="http://schemas.openxmlformats.org/drawingml/2006/wordprocessingDrawing" xmlns:w10="urn:schemas-microsoft-com:office:word" xmlns:w="http://schemas.openxmlformats.org/wordprocessingml/2006/main" xmlns:w14="http://schemas.microsoft.com/office/word/2010/wordml" xmlns:w15="http://schemas.microsoft.com/office/word/2012/wordml" xmlns:w16cex="http://schemas.microsoft.com/office/word/2018/wordml/cex" xmlns:w16cid="http://schemas.microsoft.com/office/word/2016/wordml/cid" xmlns:w16="http://schemas.microsoft.com/office/word/2018/wordml" xmlns:w16du="http://schemas.microsoft.com/office/word/2023/wordml/word16du" xmlns:w16sdtdh="http://schemas.microsoft.com/office/word/2020/wordml/sdtdatahash" xmlns:w16se="http://schemas.microsoft.com/office/word/2015/wordml/symex" xmlns:wpg="http://schemas.microsoft.com/office/word/2010/wordprocessingGroup" xmlns:wpi="http://schemas.microsoft.com/office/word/2010/wordprocessingInk" xmlns:wne="http://schemas.microsoft.com/office/word/2006/wordml" xmlns:wps="http://schemas.microsoft.com/office/word/2010/wordprocessingShape" mc:Ignorable="w14 w15 w16se w16cid w16 w16cex w16sdtdh wp14">
   <w:docParts>
     <w:docPart>
       <w:docPartPr>
@@ -6943,7 +6923,7 @@
 </file>
 
 <file path=word/glossary/fontTable.xml><?xml version="1.0" encoding="utf-8"?>
-<w:fonts xmlns:mc="http://schemas.openxmlformats.org/markup-compatibility/2006" xmlns:r="http://schemas.openxmlformats.org/officeDocument/2006/relationships" xmlns:w="http://schemas.openxmlformats.org/wordprocessingml/2006/main" xmlns:w14="http://schemas.microsoft.com/office/word/2010/wordml" xmlns:w15="http://schemas.microsoft.com/office/word/2012/wordml" xmlns:w16cex="http://schemas.microsoft.com/office/word/2018/wordml/cex" xmlns:w16cid="http://schemas.microsoft.com/office/word/2016/wordml/cid" xmlns:w16="http://schemas.microsoft.com/office/word/2018/wordml" xmlns:w16se="http://schemas.microsoft.com/office/word/2015/wordml/symex" mc:Ignorable="w14 w15 w16se w16cid w16 w16cex">
+<w:fonts xmlns:mc="http://schemas.openxmlformats.org/markup-compatibility/2006" xmlns:r="http://schemas.openxmlformats.org/officeDocument/2006/relationships" xmlns:w="http://schemas.openxmlformats.org/wordprocessingml/2006/main" xmlns:w14="http://schemas.microsoft.com/office/word/2010/wordml" xmlns:w15="http://schemas.microsoft.com/office/word/2012/wordml" xmlns:w16cex="http://schemas.microsoft.com/office/word/2018/wordml/cex" xmlns:w16cid="http://schemas.microsoft.com/office/word/2016/wordml/cid" xmlns:w16="http://schemas.microsoft.com/office/word/2018/wordml" xmlns:w16sdtdh="http://schemas.microsoft.com/office/word/2020/wordml/sdtdatahash" xmlns:w16se="http://schemas.microsoft.com/office/word/2015/wordml/symex" mc:Ignorable="w14 w15 w16se w16cid w16 w16cex w16sdtdh">
   <w:font w:name="Trebuchet MS">
     <w:panose1 w:val="020B0603020202020204"/>
     <w:charset w:val="00"/>
@@ -6998,7 +6978,7 @@
     <w:charset w:val="00"/>
     <w:family w:val="swiss"/>
     <w:pitch w:val="variable"/>
-    <w:sig w:usb0="E4002EFF" w:usb1="C000247B" w:usb2="00000009" w:usb3="00000000" w:csb0="000001FF" w:csb1="00000000"/>
+    <w:sig w:usb0="E4002EFF" w:usb1="C200247B" w:usb2="00000009" w:usb3="00000000" w:csb0="000001FF" w:csb1="00000000"/>
   </w:font>
   <w:font w:name="Cambria">
     <w:panose1 w:val="02040503050406030204"/>
@@ -7012,13 +6992,13 @@
     <w:charset w:val="00"/>
     <w:family w:val="swiss"/>
     <w:pitch w:val="variable"/>
-    <w:sig w:usb0="E4002EFF" w:usb1="C000247B" w:usb2="00000009" w:usb3="00000000" w:csb0="000001FF" w:csb1="00000000"/>
+    <w:sig w:usb0="E4002EFF" w:usb1="C200247B" w:usb2="00000009" w:usb3="00000000" w:csb0="000001FF" w:csb1="00000000"/>
   </w:font>
 </w:fonts>
 </file>
 
 <file path=word/glossary/settings.xml><?xml version="1.0" encoding="utf-8"?>
-<w:settings xmlns:mc="http://schemas.openxmlformats.org/markup-compatibility/2006" xmlns:o="urn:schemas-microsoft-com:office:office" xmlns:r="http://schemas.openxmlformats.org/officeDocument/2006/relationships" xmlns:m="http://schemas.openxmlformats.org/officeDocument/2006/math" xmlns:v="urn:schemas-microsoft-com:vml" xmlns:w10="urn:schemas-microsoft-com:office:word" xmlns:w="http://schemas.openxmlformats.org/wordprocessingml/2006/main" xmlns:w14="http://schemas.microsoft.com/office/word/2010/wordml" xmlns:w15="http://schemas.microsoft.com/office/word/2012/wordml" xmlns:w16cex="http://schemas.microsoft.com/office/word/2018/wordml/cex" xmlns:w16cid="http://schemas.microsoft.com/office/word/2016/wordml/cid" xmlns:w16="http://schemas.microsoft.com/office/word/2018/wordml" xmlns:w16se="http://schemas.microsoft.com/office/word/2015/wordml/symex" xmlns:sl="http://schemas.openxmlformats.org/schemaLibrary/2006/main" mc:Ignorable="w14 w15 w16se w16cid w16 w16cex">
+<w:settings xmlns:mc="http://schemas.openxmlformats.org/markup-compatibility/2006" xmlns:o="urn:schemas-microsoft-com:office:office" xmlns:r="http://schemas.openxmlformats.org/officeDocument/2006/relationships" xmlns:m="http://schemas.openxmlformats.org/officeDocument/2006/math" xmlns:v="urn:schemas-microsoft-com:vml" xmlns:w10="urn:schemas-microsoft-com:office:word" xmlns:w="http://schemas.openxmlformats.org/wordprocessingml/2006/main" xmlns:w14="http://schemas.microsoft.com/office/word/2010/wordml" xmlns:w15="http://schemas.microsoft.com/office/word/2012/wordml" xmlns:w16cex="http://schemas.microsoft.com/office/word/2018/wordml/cex" xmlns:w16cid="http://schemas.microsoft.com/office/word/2016/wordml/cid" xmlns:w16="http://schemas.microsoft.com/office/word/2018/wordml" xmlns:w16sdtdh="http://schemas.microsoft.com/office/word/2020/wordml/sdtdatahash" xmlns:w16se="http://schemas.microsoft.com/office/word/2015/wordml/symex" xmlns:sl="http://schemas.openxmlformats.org/schemaLibrary/2006/main" mc:Ignorable="w14 w15 w16se w16cid w16 w16cex w16sdtdh">
   <w:view w:val="normal"/>
   <w:revisionView w:markup="0" w:comments="0" w:insDel="0" w:formatting="0" w:inkAnnotations="0"/>
   <w:defaultTabStop w:val="708"/>
@@ -7040,6 +7020,7 @@
     <w:rsid w:val="003A465B"/>
     <w:rsid w:val="004406A9"/>
     <w:rsid w:val="00480F7C"/>
+    <w:rsid w:val="00520B6D"/>
     <w:rsid w:val="0053272B"/>
     <w:rsid w:val="0062060E"/>
     <w:rsid w:val="00B31311"/>
@@ -7073,7 +7054,7 @@
 </file>
 
 <file path=word/glossary/styles.xml><?xml version="1.0" encoding="utf-8"?>
-<w:styles xmlns:mc="http://schemas.openxmlformats.org/markup-compatibility/2006" xmlns:r="http://schemas.openxmlformats.org/officeDocument/2006/relationships" xmlns:w="http://schemas.openxmlformats.org/wordprocessingml/2006/main" xmlns:w14="http://schemas.microsoft.com/office/word/2010/wordml" xmlns:w15="http://schemas.microsoft.com/office/word/2012/wordml" xmlns:w16cex="http://schemas.microsoft.com/office/word/2018/wordml/cex" xmlns:w16cid="http://schemas.microsoft.com/office/word/2016/wordml/cid" xmlns:w16="http://schemas.microsoft.com/office/word/2018/wordml" xmlns:w16se="http://schemas.microsoft.com/office/word/2015/wordml/symex" mc:Ignorable="w14 w15 w16se w16cid w16 w16cex">
+<w:styles xmlns:mc="http://schemas.openxmlformats.org/markup-compatibility/2006" xmlns:r="http://schemas.openxmlformats.org/officeDocument/2006/relationships" xmlns:w="http://schemas.openxmlformats.org/wordprocessingml/2006/main" xmlns:w14="http://schemas.microsoft.com/office/word/2010/wordml" xmlns:w15="http://schemas.microsoft.com/office/word/2012/wordml" xmlns:w16cex="http://schemas.microsoft.com/office/word/2018/wordml/cex" xmlns:w16cid="http://schemas.microsoft.com/office/word/2016/wordml/cid" xmlns:w16="http://schemas.microsoft.com/office/word/2018/wordml" xmlns:w16sdtdh="http://schemas.microsoft.com/office/word/2020/wordml/sdtdatahash" xmlns:w16se="http://schemas.microsoft.com/office/word/2015/wordml/symex" mc:Ignorable="w14 w15 w16se w16cid w16 w16cex w16sdtdh">
   <w:docDefaults>
     <w:rPrDefault>
       <w:rPr>
@@ -7524,7 +7505,7 @@
 </file>
 
 <file path=word/glossary/webSettings.xml><?xml version="1.0" encoding="utf-8"?>
-<w:webSettings xmlns:mc="http://schemas.openxmlformats.org/markup-compatibility/2006" xmlns:r="http://schemas.openxmlformats.org/officeDocument/2006/relationships" xmlns:w="http://schemas.openxmlformats.org/wordprocessingml/2006/main" xmlns:w14="http://schemas.microsoft.com/office/word/2010/wordml" xmlns:w15="http://schemas.microsoft.com/office/word/2012/wordml" xmlns:w16cex="http://schemas.microsoft.com/office/word/2018/wordml/cex" xmlns:w16cid="http://schemas.microsoft.com/office/word/2016/wordml/cid" xmlns:w16="http://schemas.microsoft.com/office/word/2018/wordml" xmlns:w16se="http://schemas.microsoft.com/office/word/2015/wordml/symex" mc:Ignorable="w14 w15 w16se w16cid w16 w16cex">
+<w:webSettings xmlns:mc="http://schemas.openxmlformats.org/markup-compatibility/2006" xmlns:r="http://schemas.openxmlformats.org/officeDocument/2006/relationships" xmlns:w="http://schemas.openxmlformats.org/wordprocessingml/2006/main" xmlns:w14="http://schemas.microsoft.com/office/word/2010/wordml" xmlns:w15="http://schemas.microsoft.com/office/word/2012/wordml" xmlns:w16cex="http://schemas.microsoft.com/office/word/2018/wordml/cex" xmlns:w16cid="http://schemas.microsoft.com/office/word/2016/wordml/cid" xmlns:w16="http://schemas.microsoft.com/office/word/2018/wordml" xmlns:w16sdtdh="http://schemas.microsoft.com/office/word/2020/wordml/sdtdatahash" xmlns:w16se="http://schemas.microsoft.com/office/word/2015/wordml/symex" mc:Ignorable="w14 w15 w16se w16cid w16 w16cex w16sdtdh">
   <w:optimizeForBrowser/>
   <w:allowPNG/>
 </w:webSettings>
